--- a/52100782.docx
+++ b/52100782.docx
@@ -101,6 +101,9 @@
         <w:jc w:val="center"/>
       </w:pPr>
       <w:r>
+        <w:rPr>
+          <w:noProof/>
+        </w:rPr>
         <w:lastRenderedPageBreak/>
         <w:drawing>
           <wp:inline distT="0" distB="0" distL="0" distR="0" wp14:anchorId="53A0EDE6" wp14:editId="6035A8F9">
@@ -146,45 +149,25 @@
       <w:r>
         <w:t xml:space="preserve">Hình </w:t>
       </w:r>
-      <w:r>
-        <w:fldChar w:fldCharType="begin"/>
-      </w:r>
-      <w:r>
-        <w:instrText xml:space="preserve"> STYLEREF 1 \s </w:instrText>
-      </w:r>
-      <w:r>
-        <w:fldChar w:fldCharType="separate"/>
-      </w:r>
-      <w:r>
-        <w:rPr>
-          <w:noProof/>
-        </w:rPr>
-        <w:t>1</w:t>
-      </w:r>
-      <w:r>
-        <w:fldChar w:fldCharType="end"/>
-      </w:r>
+      <w:fldSimple w:instr=" STYLEREF 1 \s ">
+        <w:r>
+          <w:rPr>
+            <w:noProof/>
+          </w:rPr>
+          <w:t>1</w:t>
+        </w:r>
+      </w:fldSimple>
       <w:r>
         <w:t>.</w:t>
       </w:r>
-      <w:r>
-        <w:fldChar w:fldCharType="begin"/>
-      </w:r>
-      <w:r>
-        <w:instrText xml:space="preserve"> SEQ Hình \* ARABIC \s 1 </w:instrText>
-      </w:r>
-      <w:r>
-        <w:fldChar w:fldCharType="separate"/>
-      </w:r>
-      <w:r>
-        <w:rPr>
-          <w:noProof/>
-        </w:rPr>
-        <w:t>1</w:t>
-      </w:r>
-      <w:r>
-        <w:fldChar w:fldCharType="end"/>
-      </w:r>
+      <w:fldSimple w:instr=" SEQ Hình \* ARABIC \s 1 ">
+        <w:r>
+          <w:rPr>
+            <w:noProof/>
+          </w:rPr>
+          <w:t>1</w:t>
+        </w:r>
+      </w:fldSimple>
       <w:r>
         <w:t>: Gradient Descent Optimizer</w:t>
       </w:r>
@@ -631,16 +614,7 @@
             <w:rPr>
               <w:rFonts w:ascii="Cambria Math" w:hAnsi="Cambria Math"/>
             </w:rPr>
-            <m:t>∇</m:t>
-          </m:r>
-          <m:r>
-            <m:rPr>
-              <m:sty m:val="p"/>
-            </m:rPr>
-            <w:rPr>
-              <w:rFonts w:ascii="Cambria Math" w:hAnsi="Cambria Math"/>
-            </w:rPr>
-            <m:t>J(</m:t>
+            <m:t>∇J(</m:t>
           </m:r>
           <m:sSub>
             <m:sSubPr>
@@ -883,25 +857,7 @@
         <w:rPr>
           <w:lang w:val="en-US"/>
         </w:rPr>
-        <w:t xml:space="preserve">Stochastic </w:t>
-      </w:r>
-      <w:r>
-        <w:rPr>
-          <w:lang w:val="en-US"/>
-        </w:rPr>
-        <w:t>Gradient descent (</w:t>
-      </w:r>
-      <w:r>
-        <w:rPr>
-          <w:lang w:val="en-US"/>
-        </w:rPr>
-        <w:t>S</w:t>
-      </w:r>
-      <w:r>
-        <w:rPr>
-          <w:lang w:val="en-US"/>
-        </w:rPr>
-        <w:t>GB)</w:t>
+        <w:t>Stochastic Gradient descent (SGB)</w:t>
       </w:r>
     </w:p>
     <w:p>
@@ -1032,16 +988,7 @@
             <w:rPr>
               <w:rFonts w:ascii="Cambria Math" w:hAnsi="Cambria Math"/>
             </w:rPr>
-            <m:t>∇</m:t>
-          </m:r>
-          <m:r>
-            <m:rPr>
-              <m:sty m:val="p"/>
-            </m:rPr>
-            <w:rPr>
-              <w:rFonts w:ascii="Cambria Math" w:hAnsi="Cambria Math"/>
-            </w:rPr>
-            <m:t>J(</m:t>
+            <m:t>∇J(</m:t>
           </m:r>
           <m:sSub>
             <m:sSubPr>
@@ -1065,19 +1012,7 @@
                 <w:rPr>
                   <w:rFonts w:ascii="Cambria Math" w:hAnsi="Cambria Math"/>
                 </w:rPr>
-                <m:t>t</m:t>
-              </m:r>
-              <m:r>
-                <w:rPr>
-                  <w:rFonts w:ascii="Cambria Math" w:hAnsi="Cambria Math"/>
-                </w:rPr>
-                <m:t>, i</m:t>
-              </m:r>
-              <m:r>
-                <w:rPr>
-                  <w:rFonts w:ascii="Cambria Math" w:hAnsi="Cambria Math"/>
-                </w:rPr>
-                <m:t xml:space="preserve"> </m:t>
+                <m:t xml:space="preserve">t, i </m:t>
               </m:r>
             </m:sub>
           </m:sSub>
@@ -1232,16 +1167,7 @@
           <w:rPr>
             <w:rFonts w:ascii="Cambria Math" w:hAnsi="Cambria Math"/>
           </w:rPr>
-          <m:t>∇</m:t>
-        </m:r>
-        <m:r>
-          <m:rPr>
-            <m:sty m:val="p"/>
-          </m:rPr>
-          <w:rPr>
-            <w:rFonts w:ascii="Cambria Math" w:hAnsi="Cambria Math"/>
-          </w:rPr>
-          <m:t>J(</m:t>
+          <m:t>∇J(</m:t>
         </m:r>
         <m:sSub>
           <m:sSubPr>
@@ -2013,13 +1939,7 @@
             <w:rPr>
               <w:rFonts w:ascii="Cambria Math" w:hAnsi="Cambria Math"/>
             </w:rPr>
-            <m:t>= β</m:t>
-          </m:r>
-          <m:r>
-            <w:rPr>
-              <w:rFonts w:ascii="Cambria Math" w:hAnsi="Cambria Math"/>
-            </w:rPr>
-            <m:t>E</m:t>
+            <m:t>= βE</m:t>
           </m:r>
           <m:sSub>
             <m:sSubPr>
@@ -2075,13 +1995,7 @@
                 <w:rPr>
                   <w:rFonts w:ascii="Cambria Math" w:hAnsi="Cambria Math"/>
                 </w:rPr>
-                <m:t>t</m:t>
-              </m:r>
-              <m:r>
-                <w:rPr>
-                  <w:rFonts w:ascii="Cambria Math" w:hAnsi="Cambria Math"/>
-                </w:rPr>
-                <m:t>-1</m:t>
+                <m:t>t-1</m:t>
               </m:r>
             </m:sub>
           </m:sSub>
@@ -2353,10 +2267,18 @@
                 <m:t>learning</m:t>
               </m:r>
               <m:r>
+                <m:rPr>
+                  <m:sty m:val="p"/>
+                </m:rPr>
                 <w:rPr>
                   <w:rFonts w:ascii="Cambria Math" w:hAnsi="Cambria Math"/>
                 </w:rPr>
                 <w:softHyphen/>
+              </m:r>
+              <m:r>
+                <w:rPr>
+                  <w:rFonts w:ascii="Cambria Math" w:hAnsi="Cambria Math"/>
+                </w:rPr>
                 <m:t>_rate</m:t>
               </m:r>
             </m:e>
@@ -2402,10 +2324,18 @@
                     <m:t>learning</m:t>
                   </m:r>
                   <m:r>
+                    <m:rPr>
+                      <m:sty m:val="p"/>
+                    </m:rPr>
                     <w:rPr>
                       <w:rFonts w:ascii="Cambria Math" w:hAnsi="Cambria Math"/>
                     </w:rPr>
                     <w:softHyphen/>
+                  </m:r>
+                  <m:r>
+                    <w:rPr>
+                      <w:rFonts w:ascii="Cambria Math" w:hAnsi="Cambria Math"/>
+                    </w:rPr>
                     <m:t>_rate</m:t>
                   </m:r>
                 </m:e>
@@ -2549,10 +2479,18 @@
               <m:t>learning</m:t>
             </m:r>
             <m:r>
+              <m:rPr>
+                <m:sty m:val="p"/>
+              </m:rPr>
               <w:rPr>
                 <w:rFonts w:ascii="Cambria Math" w:hAnsi="Cambria Math"/>
               </w:rPr>
               <w:softHyphen/>
+            </m:r>
+            <m:r>
+              <w:rPr>
+                <w:rFonts w:ascii="Cambria Math" w:hAnsi="Cambria Math"/>
+              </w:rPr>
               <m:t>_rate</m:t>
             </m:r>
           </m:e>
@@ -2599,10 +2537,18 @@
               <m:t>learning</m:t>
             </m:r>
             <m:r>
+              <m:rPr>
+                <m:sty m:val="p"/>
+              </m:rPr>
               <w:rPr>
                 <w:rFonts w:ascii="Cambria Math" w:hAnsi="Cambria Math"/>
               </w:rPr>
               <w:softHyphen/>
+            </m:r>
+            <m:r>
+              <w:rPr>
+                <w:rFonts w:ascii="Cambria Math" w:hAnsi="Cambria Math"/>
+              </w:rPr>
               <m:t>_rate</m:t>
             </m:r>
           </m:e>
@@ -2701,13 +2647,7 @@
         <w:rPr>
           <w:rFonts w:eastAsiaTheme="minorEastAsia"/>
         </w:rPr>
-        <w:t xml:space="preserve"> </w:t>
-      </w:r>
-      <w:r>
-        <w:rPr>
-          <w:rFonts w:eastAsiaTheme="minorEastAsia"/>
-        </w:rPr>
-        <w:t>là EMA của bình phương gradient ở thời điểm t</w:t>
+        <w:t xml:space="preserve"> là EMA của bình phương gradient ở thời điểm t</w:t>
       </w:r>
     </w:p>
     <w:p>
@@ -3029,13 +2969,7 @@
             <w:rPr>
               <w:rFonts w:ascii="Cambria Math" w:hAnsi="Cambria Math"/>
             </w:rPr>
-            <m:t>+</m:t>
-          </m:r>
-          <m:r>
-            <w:rPr>
-              <w:rFonts w:ascii="Cambria Math" w:hAnsi="Cambria Math"/>
-            </w:rPr>
-            <m:t>η</m:t>
+            <m:t>+η</m:t>
           </m:r>
           <m:r>
             <m:rPr>
@@ -3044,16 +2978,7 @@
             <w:rPr>
               <w:rFonts w:ascii="Cambria Math" w:hAnsi="Cambria Math"/>
             </w:rPr>
-            <m:t>∇</m:t>
-          </m:r>
-          <m:r>
-            <m:rPr>
-              <m:sty m:val="p"/>
-            </m:rPr>
-            <w:rPr>
-              <w:rFonts w:ascii="Cambria Math" w:hAnsi="Cambria Math"/>
-            </w:rPr>
-            <m:t>J(</m:t>
+            <m:t>∇J(</m:t>
           </m:r>
           <m:sSub>
             <m:sSubPr>
@@ -3214,16 +3139,7 @@
           <w:rPr>
             <w:rFonts w:ascii="Cambria Math" w:hAnsi="Cambria Math"/>
           </w:rPr>
-          <m:t>∇</m:t>
-        </m:r>
-        <m:r>
-          <m:rPr>
-            <m:sty m:val="p"/>
-          </m:rPr>
-          <w:rPr>
-            <w:rFonts w:ascii="Cambria Math" w:hAnsi="Cambria Math"/>
-          </w:rPr>
-          <m:t>J</m:t>
+          <m:t>∇J</m:t>
         </m:r>
         <m:d>
           <m:dPr>
@@ -3667,13 +3583,7 @@
         <w:pStyle w:val="Nidungvnbn"/>
       </w:pPr>
       <w:r>
-        <w:t>Tính toán Momentum:</w:t>
-      </w:r>
-      <w:r>
-        <w:t xml:space="preserve"> </w:t>
-      </w:r>
-      <w:r>
-        <w:t>Adam sử dụng đà (momentum) để tính toán thông tin về hướng di chuyển từ các gradient trước đó, tương tự như Momentum Optimization.</w:t>
+        <w:t>Tính toán Momentum: Adam sử dụng đà (momentum) để tính toán thông tin về hướng di chuyển từ các gradient trước đó, tương tự như Momentum Optimization.</w:t>
       </w:r>
     </w:p>
     <w:p>
@@ -3830,16 +3740,7 @@
                 <w:rPr>
                   <w:rFonts w:ascii="Cambria Math" w:hAnsi="Cambria Math"/>
                 </w:rPr>
-                <m:t>∇</m:t>
-              </m:r>
-              <m:r>
-                <m:rPr>
-                  <m:sty m:val="p"/>
-                </m:rPr>
-                <w:rPr>
-                  <w:rFonts w:ascii="Cambria Math" w:hAnsi="Cambria Math"/>
-                </w:rPr>
-                <m:t>J(</m:t>
+                <m:t>∇J(</m:t>
               </m:r>
               <m:sSub>
                 <m:sSubPr>
@@ -3945,10 +3846,7 @@
         </m:sSub>
       </m:oMath>
       <w:r>
-        <w:t xml:space="preserve"> </w:t>
-      </w:r>
-      <w:r>
-        <w:t xml:space="preserve">là đà tại thời điểm </w:t>
+        <w:t xml:space="preserve"> là đà tại thời điểm </w:t>
       </w:r>
       <w:r>
         <w:rPr>
@@ -3999,10 +3897,7 @@
         </m:sSub>
       </m:oMath>
       <w:r>
-        <w:t xml:space="preserve"> l</w:t>
-      </w:r>
-      <w:r>
-        <w:t>à hệ số momentum (thường là 0.9).</w:t>
+        <w:t xml:space="preserve"> là hệ số momentum (thường là 0.9).</w:t>
       </w:r>
     </w:p>
     <w:p>
@@ -4068,19 +3963,7 @@
         </m:r>
       </m:oMath>
       <w:r>
-        <w:t xml:space="preserve"> </w:t>
-      </w:r>
-      <w:r>
-        <w:t xml:space="preserve">là gradient của hàm mất mát </w:t>
-      </w:r>
-      <w:r>
-        <w:t>J</w:t>
-      </w:r>
-      <w:r>
-        <w:t xml:space="preserve"> theo trọng số</w:t>
-      </w:r>
-      <w:r>
-        <w:t xml:space="preserve"> </w:t>
+        <w:t xml:space="preserve"> là gradient của hàm mất mát J theo trọng số </w:t>
       </w:r>
       <m:oMath>
         <m:r>
@@ -4091,10 +3974,7 @@
         </m:r>
       </m:oMath>
       <w:r>
-        <w:t xml:space="preserve"> tại thời điểm</w:t>
-      </w:r>
-      <w:r>
-        <w:t xml:space="preserve"> t</w:t>
+        <w:t xml:space="preserve"> tại thời điểm t</w:t>
       </w:r>
     </w:p>
     <w:p>
@@ -4102,13 +3982,7 @@
         <w:pStyle w:val="Nidungvnbn"/>
       </w:pPr>
       <w:r>
-        <w:t>Tính toán RMSprop:</w:t>
-      </w:r>
-      <w:r>
-        <w:t xml:space="preserve"> </w:t>
-      </w:r>
-      <w:r>
-        <w:t>Adam cũng sử dụng RMSprop để điều chỉnh learning rate theo từng tham số riêng lẻ, giúp cân bằng giữa việc cập nhật các trọng số lớn và nhỏ.</w:t>
+        <w:t>Tính toán RMSprop: Adam cũng sử dụng RMSprop để điều chỉnh learning rate theo từng tham số riêng lẻ, giúp cân bằng giữa việc cập nhật các trọng số lớn và nhỏ.</w:t>
       </w:r>
     </w:p>
     <w:p>
@@ -4200,13 +4074,7 @@
                 <w:rPr>
                   <w:rFonts w:ascii="Cambria Math" w:hAnsi="Cambria Math"/>
                 </w:rPr>
-                <m:t>t</m:t>
-              </m:r>
-              <m:r>
-                <w:rPr>
-                  <w:rFonts w:ascii="Cambria Math" w:hAnsi="Cambria Math"/>
-                </w:rPr>
-                <m:t>-1</m:t>
+                <m:t>t-1</m:t>
               </m:r>
             </m:sub>
           </m:sSub>
@@ -4233,16 +4101,7 @@
                 <w:rPr>
                   <w:rFonts w:ascii="Cambria Math" w:hAnsi="Cambria Math"/>
                 </w:rPr>
-                <m:t>∇</m:t>
-              </m:r>
-              <m:r>
-                <m:rPr>
-                  <m:sty m:val="p"/>
-                </m:rPr>
-                <w:rPr>
-                  <w:rFonts w:ascii="Cambria Math" w:hAnsi="Cambria Math"/>
-                </w:rPr>
-                <m:t>J(</m:t>
+                <m:t>∇J(</m:t>
               </m:r>
               <m:sSub>
                 <m:sSubPr>
@@ -4403,13 +4262,7 @@
         <w:pStyle w:val="Nidungvnbn"/>
       </w:pPr>
       <w:r>
-        <w:t>Kết hợp Momentum và RMSprop:</w:t>
-      </w:r>
-      <w:r>
-        <w:t xml:space="preserve"> A</w:t>
-      </w:r>
-      <w:r>
-        <w:t>dam kết hợp cả hai thông tin từ đà và RMSprop để điều chỉnh cả hướng di chuyển và learning rate, giúp quá trình hội tụ nhanh chóng hơn.</w:t>
+        <w:t>Kết hợp Momentum và RMSprop: Adam kết hợp cả hai thông tin từ đà và RMSprop để điều chỉnh cả hướng di chuyển và learning rate, giúp quá trình hội tụ nhanh chóng hơn.</w:t>
       </w:r>
     </w:p>
     <w:p>
@@ -5513,45 +5366,25 @@
       <w:r>
         <w:t xml:space="preserve">Bảng </w:t>
       </w:r>
-      <w:r>
-        <w:fldChar w:fldCharType="begin"/>
-      </w:r>
-      <w:r>
-        <w:instrText xml:space="preserve"> STYLEREF 1 \s </w:instrText>
-      </w:r>
-      <w:r>
-        <w:fldChar w:fldCharType="separate"/>
-      </w:r>
-      <w:r>
-        <w:rPr>
-          <w:noProof/>
-        </w:rPr>
-        <w:t>1</w:t>
-      </w:r>
-      <w:r>
-        <w:fldChar w:fldCharType="end"/>
-      </w:r>
+      <w:fldSimple w:instr=" STYLEREF 1 \s ">
+        <w:r>
+          <w:rPr>
+            <w:noProof/>
+          </w:rPr>
+          <w:t>1</w:t>
+        </w:r>
+      </w:fldSimple>
       <w:r>
         <w:t>.</w:t>
       </w:r>
-      <w:r>
-        <w:fldChar w:fldCharType="begin"/>
-      </w:r>
-      <w:r>
-        <w:instrText xml:space="preserve"> SEQ Bảng \* ARABIC \s 1 </w:instrText>
-      </w:r>
-      <w:r>
-        <w:fldChar w:fldCharType="separate"/>
-      </w:r>
-      <w:r>
-        <w:rPr>
-          <w:noProof/>
-        </w:rPr>
-        <w:t>1</w:t>
-      </w:r>
-      <w:r>
-        <w:fldChar w:fldCharType="end"/>
-      </w:r>
+      <w:fldSimple w:instr=" SEQ Bảng \* ARABIC \s 1 ">
+        <w:r>
+          <w:rPr>
+            <w:noProof/>
+          </w:rPr>
+          <w:t>1</w:t>
+        </w:r>
+      </w:fldSimple>
       <w:r>
         <w:t>: So sánh các Optimizer</w:t>
       </w:r>
@@ -5634,10 +5467,7 @@
         <w:pStyle w:val="Nidungvnbn"/>
       </w:pPr>
       <w:r>
-        <w:t>Continual Learning</w:t>
-      </w:r>
-      <w:r>
-        <w:t xml:space="preserve"> còn được gọi là học máy liên tục (CML), là một quá trình trong đó một mô hình học từ các luồng dữ liệu mới mà không cần đào tạo lại.</w:t>
+        <w:t>Continual Learning còn được gọi là học máy liên tục (CML), là một quá trình trong đó một mô hình học từ các luồng dữ liệu mới mà không cần đào tạo lại.</w:t>
       </w:r>
     </w:p>
     <w:p>
@@ -5653,10 +5483,7 @@
         <w:pStyle w:val="Nidungvnbn"/>
       </w:pPr>
       <w:r>
-        <w:t>Mô</w:t>
-      </w:r>
-      <w:r>
-        <w:t xml:space="preserve"> hình tự cải thiện bằng cách học hỏi từ lần lặp mới nhất và cập nhật kiến ​​thức của nó khi có dữ liệu mới. Vòng đời của mô hình học tập liên tục cho phép các mô hình duy trì tính phù hợp theo thời gian nhờ chất lượng năng động vốn có của chúng.</w:t>
+        <w:t>Mô hình tự cải thiện bằng cách học hỏi từ lần lặp mới nhất và cập nhật kiến ​​thức của nó khi có dữ liệu mới. Vòng đời của mô hình học tập liên tục cho phép các mô hình duy trì tính phù hợp theo thời gian nhờ chất lượng năng động vốn có của chúng.</w:t>
       </w:r>
     </w:p>
     <w:p>
@@ -5788,10 +5615,10 @@
       </w:pPr>
       <w:r>
         <w:drawing>
-          <wp:inline distT="0" distB="0" distL="0" distR="0" wp14:anchorId="19079AC2" wp14:editId="53C8B87A">
-            <wp:extent cx="4968671" cy="3802710"/>
-            <wp:effectExtent l="0" t="0" r="3810" b="7620"/>
-            <wp:docPr id="1893189017" name="Picture 1"/>
+          <wp:inline distT="0" distB="0" distL="0" distR="0" wp14:anchorId="5B5AF2FD" wp14:editId="4B28C14E">
+            <wp:extent cx="3833192" cy="3276884"/>
+            <wp:effectExtent l="0" t="0" r="0" b="0"/>
+            <wp:docPr id="1553065834" name="Picture 1"/>
             <wp:cNvGraphicFramePr>
               <a:graphicFrameLocks xmlns:a="http://schemas.openxmlformats.org/drawingml/2006/main" noChangeAspect="1"/>
             </wp:cNvGraphicFramePr>
@@ -5799,7 +5626,7 @@
               <a:graphicData uri="http://schemas.openxmlformats.org/drawingml/2006/picture">
                 <pic:pic xmlns:pic="http://schemas.openxmlformats.org/drawingml/2006/picture">
                   <pic:nvPicPr>
-                    <pic:cNvPr id="1893189017" name=""/>
+                    <pic:cNvPr id="1553065834" name=""/>
                     <pic:cNvPicPr/>
                   </pic:nvPicPr>
                   <pic:blipFill>
@@ -5811,7 +5638,7 @@
                   <pic:spPr>
                     <a:xfrm>
                       <a:off x="0" y="0"/>
-                      <a:ext cx="4968671" cy="3802710"/>
+                      <a:ext cx="3833192" cy="3276884"/>
                     </a:xfrm>
                     <a:prstGeom prst="rect">
                       <a:avLst/>
@@ -5831,47 +5658,33 @@
       <w:r>
         <w:t xml:space="preserve">Hình </w:t>
       </w:r>
-      <w:r>
-        <w:fldChar w:fldCharType="begin"/>
-      </w:r>
-      <w:r>
-        <w:instrText xml:space="preserve"> STYLEREF 1 \s </w:instrText>
-      </w:r>
-      <w:r>
-        <w:fldChar w:fldCharType="separate"/>
-      </w:r>
-      <w:r>
-        <w:rPr>
-          <w:noProof/>
-        </w:rPr>
-        <w:t>2</w:t>
-      </w:r>
-      <w:r>
-        <w:fldChar w:fldCharType="end"/>
-      </w:r>
+      <w:fldSimple w:instr=" STYLEREF 1 \s ">
+        <w:r>
+          <w:rPr>
+            <w:noProof/>
+          </w:rPr>
+          <w:t>2</w:t>
+        </w:r>
+      </w:fldSimple>
       <w:r>
         <w:t>.</w:t>
       </w:r>
-      <w:r>
-        <w:fldChar w:fldCharType="begin"/>
-      </w:r>
-      <w:r>
-        <w:instrText xml:space="preserve"> SEQ Hình \* ARABIC \s 1 </w:instrText>
-      </w:r>
-      <w:r>
-        <w:fldChar w:fldCharType="separate"/>
-      </w:r>
-      <w:r>
-        <w:rPr>
-          <w:noProof/>
-        </w:rPr>
-        <w:t>1</w:t>
-      </w:r>
-      <w:r>
-        <w:fldChar w:fldCharType="end"/>
-      </w:r>
-      <w:r>
-        <w:t>: Quy trinh Continual Learning</w:t>
+      <w:fldSimple w:instr=" SEQ Hình \* ARABIC \s 1 ">
+        <w:r>
+          <w:rPr>
+            <w:noProof/>
+          </w:rPr>
+          <w:t>1</w:t>
+        </w:r>
+      </w:fldSimple>
+      <w:r>
+        <w:t xml:space="preserve">: Quy </w:t>
+      </w:r>
+      <w:r>
+        <w:t>trình</w:t>
+      </w:r>
+      <w:r>
+        <w:t xml:space="preserve"> Continual Learning</w:t>
       </w:r>
     </w:p>
     <w:p>
@@ -5903,8 +5716,11 @@
         <w:pStyle w:val="Nidungvnbn"/>
       </w:pPr>
       <w:r>
+        <w:t xml:space="preserve">Lưu giữ thông tin: Bằng cách sử dụng chiến lược học liên tục, mô hình xem xét các kiến thức trước đó thu được từ các lần lặp trước đó, từ đó tích luỹ thông tin </w:t>
+      </w:r>
+      <w:r>
         <w:lastRenderedPageBreak/>
-        <w:t>Lưu giữ thông tin: Bằng cách sử dụng chiến lược học liên tục, mô hình xem xét các kiến thức trước đó thu được từ các lần lặp trước đó, từ đó tích luỹ thông tin theo thời gian. Điều này giúp mô hình giữ lại và tận dụng kiến thức đã học để cải thiện hiệu suất.</w:t>
+        <w:t>theo thời gian. Điều này giúp mô hình giữ lại và tận dụng kiến thức đã học để cải thiện hiệu suất.</w:t>
       </w:r>
     </w:p>
     <w:p>
@@ -5968,18 +5784,15 @@
         <w:pStyle w:val="Nidungvnbn"/>
       </w:pPr>
       <w:r>
-        <w:t xml:space="preserve">Bảo mật mạng: Các phương pháp học liên tục được triển khai để đảm bảo theo dõi liên tục trong cơ sở hạ tầng bảo mật IT. Chúng đóng vai trò quan trọng trong việc </w:t>
-      </w:r>
+        <w:t>Bảo mật mạng: Các phương pháp học liên tục được triển khai để đảm bảo theo dõi liên tục trong cơ sở hạ tầng bảo mật IT. Chúng đóng vai trò quan trọng trong việc phát hiện lừa đảo, xâm nhập mạng và thư rác, cùng các hoạt động liên quan đến bảo mật khác.</w:t>
+      </w:r>
+    </w:p>
+    <w:p>
+      <w:pPr>
+        <w:pStyle w:val="Nidungvnbn"/>
+      </w:pPr>
       <w:r>
         <w:lastRenderedPageBreak/>
-        <w:t>phát hiện lừa đảo, xâm nhập mạng và thư rác, cùng các hoạt động liên quan đến bảo mật khác.</w:t>
-      </w:r>
-    </w:p>
-    <w:p>
-      <w:pPr>
-        <w:pStyle w:val="Nidungvnbn"/>
-      </w:pPr>
-      <w:r>
         <w:t>Chăm sóc sức khỏe: Do bản chất tiến hóa của các bệnh tật, các phương pháp học liên tục được sử dụng trong các lĩnh vực chăm sóc sức khỏe khác nhau để tăng cường quy trình chẩn đoán bệnh. Các chuyên ngành như ung thư học và chẩn đoán hình ảnh đã sớm thử nghiệm AI học liên tục để mục đích này.</w:t>
       </w:r>
     </w:p>
@@ -6092,14 +5905,36 @@
         <w:pStyle w:val="Nidungvnbn"/>
       </w:pPr>
       <w:r>
+        <w:t xml:space="preserve">Kiểm tra </w:t>
+      </w:r>
+      <w:r>
+        <w:t>t</w:t>
+      </w:r>
+      <w:r>
+        <w:t>ính ổn định: Đảm bảo rằng mô hình hoạt động ổn định trong môi trường thực tế và không gặp phải lỗi không mong muốn.</w:t>
+      </w:r>
+    </w:p>
+    <w:p>
+      <w:pPr>
+        <w:pStyle w:val="Nidungvnbn"/>
+      </w:pPr>
+      <w:r>
         <w:lastRenderedPageBreak/>
         <w:t xml:space="preserve">Kiểm tra </w:t>
       </w:r>
       <w:r>
-        <w:t>t</w:t>
-      </w:r>
-      <w:r>
-        <w:t>ính ổn định: Đảm bảo rằng mô hình hoạt động ổn định trong môi trường thực tế và không gặp phải lỗi không mong muốn.</w:t>
+        <w:t>h</w:t>
+      </w:r>
+      <w:r>
+        <w:t>iệu suất: Đánh giá lại hiệu suất của mô hình trên dữ liệu thực tế để xác nhận tính chính xác và khả năng dự đoán của nó.</w:t>
+      </w:r>
+    </w:p>
+    <w:p>
+      <w:pPr>
+        <w:pStyle w:val="Heading4"/>
+      </w:pPr>
+      <w:r>
+        <w:t>Điều chỉnh và tinh chỉnh</w:t>
       </w:r>
     </w:p>
     <w:p>
@@ -6107,13 +5942,27 @@
         <w:pStyle w:val="Nidungvnbn"/>
       </w:pPr>
       <w:r>
-        <w:t xml:space="preserve">Kiểm tra </w:t>
-      </w:r>
-      <w:r>
-        <w:t>h</w:t>
-      </w:r>
-      <w:r>
-        <w:t>iệu suất: Đánh giá lại hiệu suất của mô hình trên dữ liệu thực tế để xác nhận tính chính xác và khả năng dự đoán của nó.</w:t>
+        <w:t xml:space="preserve">Phản hồi từ </w:t>
+      </w:r>
+      <w:r>
+        <w:t>s</w:t>
+      </w:r>
+      <w:r>
+        <w:t>ản xuất: Dựa trên kết quả kiểm thử, điều chỉnh mô hình để cải thiện hiệu suất và ổn định.</w:t>
+      </w:r>
+    </w:p>
+    <w:p>
+      <w:pPr>
+        <w:pStyle w:val="Nidungvnbn"/>
+      </w:pPr>
+      <w:r>
+        <w:t xml:space="preserve">Tối ưu hóa </w:t>
+      </w:r>
+      <w:r>
+        <w:t>lại</w:t>
+      </w:r>
+      <w:r>
+        <w:t>: Tinh chỉnh các tham số của mô hình hoặc quá trình huấn luyện để cải thiện hiệu suất dự đoán trong môi trường sản xuất.</w:t>
       </w:r>
     </w:p>
     <w:p>
@@ -6121,7 +5970,7 @@
         <w:pStyle w:val="Heading4"/>
       </w:pPr>
       <w:r>
-        <w:t>Điều chỉnh và tinh chỉnh</w:t>
+        <w:t>Triển khai mô hình</w:t>
       </w:r>
     </w:p>
     <w:p>
@@ -6129,13 +5978,13 @@
         <w:pStyle w:val="Nidungvnbn"/>
       </w:pPr>
       <w:r>
-        <w:t xml:space="preserve">Phản hồi từ </w:t>
-      </w:r>
-      <w:r>
-        <w:t>s</w:t>
-      </w:r>
-      <w:r>
-        <w:t>ản xuất: Dựa trên kết quả kiểm thử, điều chỉnh mô hình để cải thiện hiệu suất và ổn định.</w:t>
+        <w:t xml:space="preserve">Triển khai </w:t>
+      </w:r>
+      <w:r>
+        <w:t>tổng</w:t>
+      </w:r>
+      <w:r>
+        <w:t xml:space="preserve"> cục: Đưa mô hình đã được kiểm thử và điều chỉnh vào môi trường sản xuất.</w:t>
       </w:r>
     </w:p>
     <w:p>
@@ -6143,21 +5992,107 @@
         <w:pStyle w:val="Nidungvnbn"/>
       </w:pPr>
       <w:r>
+        <w:t xml:space="preserve">Chuẩn bị </w:t>
+      </w:r>
+      <w:r>
+        <w:t>tài</w:t>
+      </w:r>
+      <w:r>
+        <w:t xml:space="preserve"> nguyên: Bao gồm việc chuẩn bị cơ sở hạ tầng, dữ liệu, và quy trình để triển khai mô hình vào hệ thống thực tế.</w:t>
+      </w:r>
+    </w:p>
+    <w:p>
+      <w:pPr>
+        <w:pStyle w:val="Heading4"/>
+      </w:pPr>
+      <w:r>
+        <w:t>Giám sát và cập nhật</w:t>
+      </w:r>
+    </w:p>
+    <w:p>
+      <w:pPr>
+        <w:pStyle w:val="Nidungvnbn"/>
+      </w:pPr>
+      <w:r>
+        <w:t xml:space="preserve">Giám sát </w:t>
+      </w:r>
+      <w:r>
+        <w:t>l</w:t>
+      </w:r>
+      <w:r>
+        <w:t>iên tục: Theo dõi hoạt động của mô hình trong môi trường thực tế để phát hiện và khắc phục vấn đề nếu có.</w:t>
+      </w:r>
+    </w:p>
+    <w:p>
+      <w:pPr>
+        <w:pStyle w:val="Nidungvnbn"/>
+      </w:pPr>
+      <w:r>
+        <w:t xml:space="preserve">Cập nhật </w:t>
+      </w:r>
+      <w:r>
+        <w:t>m</w:t>
+      </w:r>
+      <w:r>
+        <w:t>ô hình: Dựa trên dữ liệu mới và phản hồi từ môi trường sản xuất, cập nhật mô hình để duy trì hoặc nâng cao hiệu suất và độ ổn định của nó.</w:t>
+      </w:r>
+    </w:p>
+    <w:p>
+      <w:pPr>
+        <w:pStyle w:val="Heading3"/>
+      </w:pPr>
+      <w:r>
+        <w:t>Ưu điểm</w:t>
+      </w:r>
+    </w:p>
+    <w:p>
+      <w:pPr>
+        <w:pStyle w:val="Nidungvnbn"/>
+      </w:pPr>
+      <w:r>
+        <w:t xml:space="preserve">Tính </w:t>
+      </w:r>
+      <w:r>
+        <w:t>c</w:t>
+      </w:r>
+      <w:r>
+        <w:t>hính xác: Kiểm thử sản xuất giúp đảm bảo mô hình hoạt động chính xác trong môi trường thực tế.</w:t>
+      </w:r>
+    </w:p>
+    <w:p>
+      <w:pPr>
+        <w:pStyle w:val="Nidungvnbn"/>
+      </w:pPr>
+      <w:r>
+        <w:t xml:space="preserve">Tính </w:t>
+      </w:r>
+      <w:r>
+        <w:t>ổ</w:t>
+      </w:r>
+      <w:r>
+        <w:t>n định: Mô hình được kiểm thử để đảm bảo nó hoạt động ổn định và hiệu suất ở mức cao trong thời gian dài.</w:t>
+      </w:r>
+    </w:p>
+    <w:p>
+      <w:pPr>
+        <w:pStyle w:val="Nidungvnbn"/>
+      </w:pPr>
+      <w:r>
         <w:t xml:space="preserve">Tối ưu hóa </w:t>
       </w:r>
       <w:r>
-        <w:t>lại</w:t>
-      </w:r>
-      <w:r>
-        <w:t>: Tinh chỉnh các tham số của mô hình hoặc quá trình huấn luyện để cải thiện hiệu suất dự đoán trong môi trường sản xuất.</w:t>
-      </w:r>
-    </w:p>
-    <w:p>
-      <w:pPr>
-        <w:pStyle w:val="Heading4"/>
-      </w:pPr>
-      <w:r>
-        <w:t>Triển khai mô hình</w:t>
+        <w:t>l</w:t>
+      </w:r>
+      <w:r>
+        <w:t>iên tục: Cập nhật và tinh chỉnh mô hình để duy trì hoặc nâng cao hiệu suất theo thời gian.</w:t>
+      </w:r>
+    </w:p>
+    <w:p>
+      <w:pPr>
+        <w:pStyle w:val="Heading3"/>
+      </w:pPr>
+      <w:r>
+        <w:t>Nhược điểm</w:t>
       </w:r>
     </w:p>
     <w:p>
@@ -6165,129 +6100,7 @@
         <w:pStyle w:val="Nidungvnbn"/>
       </w:pPr>
       <w:r>
-        <w:t xml:space="preserve">Triển khai </w:t>
-      </w:r>
-      <w:r>
-        <w:t>tổng</w:t>
-      </w:r>
-      <w:r>
-        <w:t xml:space="preserve"> cục: Đưa mô hình đã được kiểm thử và điều chỉnh vào môi trường sản xuất.</w:t>
-      </w:r>
-    </w:p>
-    <w:p>
-      <w:pPr>
-        <w:pStyle w:val="Nidungvnbn"/>
-      </w:pPr>
-      <w:r>
-        <w:t xml:space="preserve">Chuẩn bị </w:t>
-      </w:r>
-      <w:r>
-        <w:t>tài</w:t>
-      </w:r>
-      <w:r>
-        <w:t xml:space="preserve"> nguyên: Bao gồm việc chuẩn bị cơ sở hạ tầng, dữ liệu, và quy trình để triển khai mô hình vào hệ thống thực tế.</w:t>
-      </w:r>
-    </w:p>
-    <w:p>
-      <w:pPr>
-        <w:pStyle w:val="Heading4"/>
-      </w:pPr>
-      <w:r>
-        <w:t>Giám sát và cập nhật</w:t>
-      </w:r>
-    </w:p>
-    <w:p>
-      <w:pPr>
-        <w:pStyle w:val="Nidungvnbn"/>
-      </w:pPr>
-      <w:r>
-        <w:t xml:space="preserve">Giám sát </w:t>
-      </w:r>
-      <w:r>
-        <w:t>l</w:t>
-      </w:r>
-      <w:r>
-        <w:t>iên tục: Theo dõi hoạt động của mô hình trong môi trường thực tế để phát hiện và khắc phục vấn đề nếu có.</w:t>
-      </w:r>
-    </w:p>
-    <w:p>
-      <w:pPr>
-        <w:pStyle w:val="Nidungvnbn"/>
-      </w:pPr>
-      <w:r>
-        <w:t xml:space="preserve">Cập nhật </w:t>
-      </w:r>
-      <w:r>
-        <w:t>m</w:t>
-      </w:r>
-      <w:r>
-        <w:t>ô hình: Dựa trên dữ liệu mới và phản hồi từ môi trường sản xuất, cập nhật mô hình để duy trì hoặc nâng cao hiệu suất và độ ổn định của nó.</w:t>
-      </w:r>
-    </w:p>
-    <w:p>
-      <w:pPr>
-        <w:pStyle w:val="Heading3"/>
-      </w:pPr>
-      <w:r>
-        <w:t>Ưu điểm</w:t>
-      </w:r>
-    </w:p>
-    <w:p>
-      <w:pPr>
-        <w:pStyle w:val="Nidungvnbn"/>
-      </w:pPr>
-      <w:r>
-        <w:t xml:space="preserve">Tính </w:t>
-      </w:r>
-      <w:r>
-        <w:t>c</w:t>
-      </w:r>
-      <w:r>
-        <w:t>hính xác: Kiểm thử sản xuất giúp đảm bảo mô hình hoạt động chính xác trong môi trường thực tế.</w:t>
-      </w:r>
-    </w:p>
-    <w:p>
-      <w:pPr>
-        <w:pStyle w:val="Nidungvnbn"/>
-      </w:pPr>
-      <w:r>
-        <w:t xml:space="preserve">Tính </w:t>
-      </w:r>
-      <w:r>
-        <w:t>ổ</w:t>
-      </w:r>
-      <w:r>
-        <w:t>n định: Mô hình được kiểm thử để đảm bảo nó hoạt động ổn định và hiệu suất ở mức cao trong thời gian dài.</w:t>
-      </w:r>
-    </w:p>
-    <w:p>
-      <w:pPr>
-        <w:pStyle w:val="Nidungvnbn"/>
-      </w:pPr>
-      <w:r>
-        <w:t xml:space="preserve">Tối ưu hóa </w:t>
-      </w:r>
-      <w:r>
-        <w:t>l</w:t>
-      </w:r>
-      <w:r>
-        <w:t>iên tục: Cập nhật và tinh chỉnh mô hình để duy trì hoặc nâng cao hiệu suất theo thời gian.</w:t>
-      </w:r>
-    </w:p>
-    <w:p>
-      <w:pPr>
-        <w:pStyle w:val="Heading3"/>
-      </w:pPr>
-      <w:r>
         <w:lastRenderedPageBreak/>
-        <w:t>Nhược điểm</w:t>
-      </w:r>
-    </w:p>
-    <w:p>
-      <w:pPr>
-        <w:pStyle w:val="Nidungvnbn"/>
-      </w:pPr>
-      <w:r>
         <w:t xml:space="preserve">Chi phí và </w:t>
       </w:r>
       <w:r>
